--- a/ePneumonia.docx
+++ b/ePneumonia.docx
@@ -40,6 +40,54 @@
         </w:rPr>
         <w:t>Child pneumonia detection based on deep learning</w:t>
       </w:r>
+      <w:r>
+        <w:rPr>
+          <w:rFonts w:ascii="微软雅黑" w:eastAsia="微软雅黑" w:hAnsi="微软雅黑"/>
+          <w:b/>
+          <w:sz w:val="32"/>
+          <w:szCs w:val="32"/>
+        </w:rPr>
+        <w:t xml:space="preserve"> of DCGAN and 2D-FFT</w:t>
+      </w:r>
+    </w:p>
+    <w:p>
+      <w:pPr>
+        <w:rPr>
+          <w:rFonts w:ascii="微软雅黑" w:eastAsia="微软雅黑" w:hAnsi="微软雅黑"/>
+          <w:b/>
+          <w:sz w:val="32"/>
+          <w:szCs w:val="32"/>
+        </w:rPr>
+      </w:pPr>
+      <w:r>
+        <w:rPr>
+          <w:rFonts w:ascii="微软雅黑" w:eastAsia="微软雅黑" w:hAnsi="微软雅黑"/>
+          <w:b/>
+          <w:sz w:val="32"/>
+          <w:szCs w:val="32"/>
+        </w:rPr>
+        <w:t>(</w:t>
+      </w:r>
+      <w:r>
+        <w:rPr>
+          <w:rFonts w:ascii="微软雅黑" w:eastAsia="微软雅黑" w:hAnsi="微软雅黑"/>
+          <w:b/>
+          <w:sz w:val="32"/>
+          <w:szCs w:val="32"/>
+        </w:rPr>
+        <w:t>This is the main work of Fuzhou Union Hospital.</w:t>
+      </w:r>
+      <w:r>
+        <w:rPr>
+          <w:rFonts w:ascii="微软雅黑" w:eastAsia="微软雅黑" w:hAnsi="微软雅黑"/>
+          <w:b/>
+          <w:sz w:val="32"/>
+          <w:szCs w:val="32"/>
+        </w:rPr>
+        <w:t>)</w:t>
+      </w:r>
+      <w:bookmarkStart w:id="0" w:name="_GoBack"/>
+      <w:bookmarkEnd w:id="0"/>
     </w:p>
     <w:p>
       <w:pPr>
@@ -125,6 +173,7 @@
           <w:sz w:val="32"/>
           <w:szCs w:val="32"/>
         </w:rPr>
+        <w:lastRenderedPageBreak/>
         <w:t xml:space="preserve">    The doctor only needs to input his pneumonia X-ray files into a directory of the APP. No matter he inputs hundreds or thousands of X-ray image files, he can get the answer in a few seconds.</w:t>
       </w:r>
     </w:p>
@@ -141,7 +190,6 @@
           <w:sz w:val="32"/>
           <w:szCs w:val="32"/>
         </w:rPr>
-        <w:lastRenderedPageBreak/>
         <w:t xml:space="preserve">    The accuracy of this model reaches 99.041%, and the error Loss=0.008.</w:t>
       </w:r>
     </w:p>
@@ -343,7 +391,6 @@
           <w:sz w:val="28"/>
           <w:szCs w:val="28"/>
         </w:rPr>
-        <w:lastRenderedPageBreak/>
         <w:drawing>
           <wp:inline distT="0" distB="0" distL="0" distR="0" wp14:anchorId="039864AE" wp14:editId="085B131F">
             <wp:extent cx="2342515" cy="2438127"/>
@@ -600,8 +647,6 @@
           <w:szCs w:val="32"/>
         </w:rPr>
       </w:pPr>
-      <w:bookmarkStart w:id="0" w:name="_GoBack"/>
-      <w:bookmarkEnd w:id="0"/>
     </w:p>
     <w:sectPr>
       <w:pgSz w:w="12240" w:h="15840"/>
@@ -1010,6 +1055,7 @@
   <w:style w:type="character" w:default="1" w:styleId="a0">
     <w:name w:val="Default Paragraph Font"/>
     <w:uiPriority w:val="1"/>
+    <w:semiHidden/>
     <w:unhideWhenUsed/>
   </w:style>
   <w:style w:type="table" w:default="1" w:styleId="a1">
